--- a/NNet/TippOfTheDay.docx
+++ b/NNet/TippOfTheDay.docx
@@ -22,6 +22,12 @@
     <w:p>
       <w:r>
         <w:t>Kontrolle, ob gespeichert (*)</w:t>
+      </w:r>
+    </w:p>
+    <w:p/>
+    <w:p>
+      <w:r>
+        <w:t>Modell weg? Center Model</w:t>
       </w:r>
     </w:p>
     <w:sectPr>

--- a/NNet/TippOfTheDay.docx
+++ b/NNet/TippOfTheDay.docx
@@ -3,33 +3,528 @@
 <w:document xmlns:wpc="http://schemas.microsoft.com/office/word/2010/wordprocessingCanvas" xmlns:cx="http://schemas.microsoft.com/office/drawing/2014/chartex" xmlns:cx1="http://schemas.microsoft.com/office/drawing/2015/9/8/chartex" xmlns:cx2="http://schemas.microsoft.com/office/drawing/2015/10/21/chartex" xmlns:cx3="http://schemas.microsoft.com/office/drawing/2016/5/9/chartex" xmlns:cx4="http://schemas.microsoft.com/office/drawing/2016/5/10/chartex" xmlns:cx5="http://schemas.microsoft.com/office/drawing/2016/5/11/chartex" xmlns:cx6="http://schemas.microsoft.com/office/drawing/2016/5/12/chartex" xmlns:cx7="http://schemas.microsoft.com/office/drawing/2016/5/13/chartex" xmlns:cx8="http://schemas.microsoft.com/office/drawing/2016/5/14/chartex" xmlns:mc="http://schemas.openxmlformats.org/markup-compatibility/2006" xmlns:aink="http://schemas.microsoft.com/office/drawing/2016/ink" xmlns:am3d="http://schemas.microsoft.com/office/drawing/2017/model3d" xmlns:o="urn:schemas-microsoft-com:office:office" xmlns:r="http://schemas.openxmlformats.org/officeDocument/2006/relationships" xmlns:m="http://schemas.openxmlformats.org/officeDocument/2006/math" xmlns:v="urn:schemas-microsoft-com:vml" xmlns:wp14="http://schemas.microsoft.com/office/word/2010/wordprocessingDrawing" xmlns:wp="http://schemas.openxmlformats.org/drawingml/2006/wordprocessingDrawing" xmlns:w10="urn:schemas-microsoft-com:office:word" xmlns:w="http://schemas.openxmlformats.org/wordprocessingml/2006/main" xmlns:w14="http://schemas.microsoft.com/office/word/2010/wordml" xmlns:w15="http://schemas.microsoft.com/office/word/2012/wordml" xmlns:w16cex="http://schemas.microsoft.com/office/word/2018/wordml/cex" xmlns:w16cid="http://schemas.microsoft.com/office/word/2016/wordml/cid" xmlns:w16="http://schemas.microsoft.com/office/word/2018/wordml" xmlns:w16se="http://schemas.microsoft.com/office/word/2015/wordml/symex" xmlns:wpg="http://schemas.microsoft.com/office/word/2010/wordprocessingGroup" xmlns:wpi="http://schemas.microsoft.com/office/word/2010/wordprocessingInk" xmlns:wne="http://schemas.microsoft.com/office/word/2006/wordml" xmlns:wps="http://schemas.microsoft.com/office/word/2010/wordprocessingShape" mc:Ignorable="w14 w15 w16se w16cid w16 w16cex wp14">
   <w:body>
     <w:p>
-      <w:r>
-        <w:t>Gesamtes Modell mit STRG-a selektieren</w:t>
+      <w:pPr>
+        <w:rPr>
+          <w:lang w:val="en-US"/>
+        </w:rPr>
+      </w:pPr>
+    </w:p>
+    <w:p>
+      <w:r>
+        <w:t>Ich möchte dir in Zukunft von Zeit zu Zeit nützlich Funktionen des Programms vorstellen, ohne gleich den amtlichen „Prozess“ zu bemühen, bei dem ich um eine Rückmeldung bitte. Ich lasse diese Infos unter dem Titel „Tipp des Tages“ laufen. Du kannst sie einfach zur Kenntnis nehmen und ich erwarte keine Antwort von dir. Du darfst dich aber natürlich jederzeit melden, wenn etwas unklar dabei ist, oder du einen Verbesserungsvorschlag hast.</w:t>
+      </w:r>
+    </w:p>
+    <w:p>
+      <w:pPr>
+        <w:ind w:left="360"/>
+      </w:pPr>
+      <w:r>
+        <w:t>*****</w:t>
+      </w:r>
+      <w:proofErr w:type="gramStart"/>
+      <w:r>
+        <w:t xml:space="preserve">*  </w:t>
+      </w:r>
+      <w:r>
+        <w:t>Tipps</w:t>
+      </w:r>
+      <w:proofErr w:type="gramEnd"/>
+      <w:r>
+        <w:t xml:space="preserve"> mit Features, die noch nicht </w:t>
+      </w:r>
+      <w:r>
+        <w:t xml:space="preserve">implementiert sind </w:t>
+      </w:r>
+      <w:r>
+        <w:t xml:space="preserve"> *******</w:t>
+      </w:r>
+    </w:p>
+    <w:p>
+      <w:pPr>
+        <w:pStyle w:val="Listenabsatz"/>
+        <w:numPr>
+          <w:ilvl w:val="0"/>
+          <w:numId w:val="2"/>
+        </w:numPr>
+      </w:pPr>
+      <w:r>
+        <w:t>Woran merkt man, dass der Rechner überlastet ist</w:t>
+      </w:r>
+      <w:r>
+        <w:t xml:space="preserve"> (Performance Window Zusatzinfo</w:t>
+      </w:r>
+    </w:p>
+    <w:p>
+      <w:pPr>
+        <w:ind w:left="360"/>
+      </w:pPr>
+      <w:r>
+        <w:t>*****</w:t>
+      </w:r>
+      <w:proofErr w:type="gramStart"/>
+      <w:r>
+        <w:t xml:space="preserve">*  </w:t>
+      </w:r>
+      <w:r>
+        <w:t>Tipps</w:t>
+      </w:r>
+      <w:proofErr w:type="gramEnd"/>
+      <w:r>
+        <w:t xml:space="preserve"> mit Features, die noch nicht ausgeliefert sind</w:t>
+      </w:r>
+      <w:r>
+        <w:t xml:space="preserve"> *******</w:t>
       </w:r>
     </w:p>
     <w:p/>
     <w:p>
-      <w:r>
-        <w:t>Modell mit STRG-s speichern</w:t>
-      </w:r>
+      <w:pPr>
+        <w:ind w:left="360"/>
+      </w:pPr>
+      <w:r>
+        <w:t>*****</w:t>
+      </w:r>
+      <w:proofErr w:type="gramStart"/>
+      <w:r>
+        <w:t xml:space="preserve">*  </w:t>
+      </w:r>
+      <w:r>
+        <w:t>Tipps</w:t>
+      </w:r>
+      <w:proofErr w:type="gramEnd"/>
+      <w:r>
+        <w:t xml:space="preserve"> mit Features, die </w:t>
+      </w:r>
+      <w:r>
+        <w:t>bereits ausgeliefert sind</w:t>
+      </w:r>
+      <w:r>
+        <w:t xml:space="preserve"> *******</w:t>
+      </w:r>
+    </w:p>
+    <w:p>
+      <w:pPr>
+        <w:pStyle w:val="Listenabsatz"/>
+        <w:numPr>
+          <w:ilvl w:val="0"/>
+          <w:numId w:val="2"/>
+        </w:numPr>
+      </w:pPr>
+      <w:r>
+        <w:t>Schnelle Modelle – Rechenzeit sparen</w:t>
+      </w:r>
+    </w:p>
+    <w:p>
+      <w:pPr>
+        <w:pStyle w:val="Listenabsatz"/>
+        <w:numPr>
+          <w:ilvl w:val="0"/>
+          <w:numId w:val="2"/>
+        </w:numPr>
+      </w:pPr>
+      <w:r>
+        <w:t>Modell weg? Center Model</w:t>
+      </w:r>
+    </w:p>
+    <w:p>
+      <w:pPr>
+        <w:pStyle w:val="Listenabsatz"/>
+        <w:numPr>
+          <w:ilvl w:val="0"/>
+          <w:numId w:val="2"/>
+        </w:numPr>
+      </w:pPr>
+      <w:r>
+        <w:t>Gesamtes Modell mit STRG-a selektieren, Tastaturkürzel generell</w:t>
+      </w:r>
+    </w:p>
+    <w:p/>
+    <w:p>
+      <w:r>
+        <w:t>*********** Tipp des Tages 24.04.2020 *****</w:t>
+      </w:r>
+      <w:r>
+        <w:t>**************************************</w:t>
+      </w:r>
+      <w:r>
+        <w:t>******</w:t>
+      </w:r>
+    </w:p>
+    <w:p>
+      <w:pPr>
+        <w:rPr>
+          <w:b/>
+          <w:bCs/>
+        </w:rPr>
+      </w:pPr>
+      <w:r>
+        <w:rPr>
+          <w:b/>
+          <w:bCs/>
+        </w:rPr>
+        <w:t>Das</w:t>
+      </w:r>
+      <w:r>
+        <w:rPr>
+          <w:b/>
+          <w:bCs/>
+        </w:rPr>
+        <w:t xml:space="preserve"> Gepiepse kontrollieren</w:t>
+      </w:r>
+    </w:p>
+    <w:p>
+      <w:r>
+        <w:t>Ab und zu steigt Sonja zu mir hoch und wundert sich, wie ich das Gepiepse aushalte. Da hat sie recht, es kann manchmal schon nervig sein.</w:t>
+      </w:r>
+    </w:p>
+    <w:p>
+      <w:r>
+        <w:t xml:space="preserve">Seit es die Kopierfunktion gibt, ist es noch schlimmer geworden. Ich habe nämlich beim Kopieren die ursprünglichen drei Output-Neuronen mitsamt dem Trigger-Sound 128-fach kopiert. Das ist eine </w:t>
+      </w:r>
+      <w:proofErr w:type="gramStart"/>
+      <w:r>
+        <w:t>ganz schöne</w:t>
+      </w:r>
+      <w:proofErr w:type="gramEnd"/>
+      <w:r>
+        <w:t xml:space="preserve"> Kakophonie. </w:t>
+      </w:r>
+    </w:p>
+    <w:p>
+      <w:r>
+        <w:t>Welche Möglichkeiten, gibt es, das Gepiepse unter Kontrolle zu bringen?</w:t>
+      </w:r>
+    </w:p>
+    <w:p>
+      <w:r>
+        <w:t>Die pauschale</w:t>
+      </w:r>
+      <w:r>
+        <w:t>n</w:t>
+      </w:r>
+      <w:r>
+        <w:t xml:space="preserve"> Möglichkeit</w:t>
+      </w:r>
+      <w:r>
+        <w:t>en</w:t>
+      </w:r>
+      <w:r>
+        <w:t xml:space="preserve">: </w:t>
+      </w:r>
+    </w:p>
+    <w:p>
+      <w:pPr>
+        <w:pStyle w:val="Listenabsatz"/>
+        <w:numPr>
+          <w:ilvl w:val="0"/>
+          <w:numId w:val="3"/>
+        </w:numPr>
+      </w:pPr>
+      <w:r>
+        <w:t xml:space="preserve">Ton am Rechner abdrehen </w:t>
+      </w:r>
+    </w:p>
+    <w:p>
+      <w:pPr>
+        <w:pStyle w:val="Listenabsatz"/>
+        <w:numPr>
+          <w:ilvl w:val="0"/>
+          <w:numId w:val="3"/>
+        </w:numPr>
+      </w:pPr>
+      <w:r>
+        <w:t>I</w:t>
+      </w:r>
+      <w:r>
+        <w:t>m Programm abstellen</w:t>
+      </w:r>
+      <w:r>
+        <w:t xml:space="preserve"> ü</w:t>
+      </w:r>
+      <w:r>
+        <w:t xml:space="preserve">ber Hauptmenu – Options – Sound - off </w:t>
+      </w:r>
+    </w:p>
+    <w:p>
+      <w:r>
+        <w:t>Wenn man eigentlich schon was hören will, aber versehentlich, so wie ich, bei zu vielen Neuronen einen Trigger-Sound aktiv hat, war das bisher recht umständlich. Man musste bei jedem einzelnen Neuron</w:t>
+      </w:r>
+      <w:r>
+        <w:t>, das piepst,</w:t>
+      </w:r>
+      <w:r>
+        <w:t xml:space="preserve"> über rechte Maus</w:t>
+      </w:r>
+      <w:r>
+        <w:t xml:space="preserve">taste „Trigger </w:t>
+      </w:r>
+      <w:proofErr w:type="spellStart"/>
+      <w:r>
+        <w:t>sound</w:t>
+      </w:r>
+      <w:proofErr w:type="spellEnd"/>
+      <w:r>
+        <w:t xml:space="preserve">“ </w:t>
+      </w:r>
+      <w:r>
+        <w:t xml:space="preserve">und das Dialogfenster </w:t>
+      </w:r>
+      <w:r>
+        <w:t>den Ton abstellen.</w:t>
+      </w:r>
+    </w:p>
+    <w:p>
+      <w:r>
+        <w:t xml:space="preserve">Aber </w:t>
+      </w:r>
+      <w:r>
+        <w:t xml:space="preserve">woher weiß man eigentlich, </w:t>
+      </w:r>
+      <w:r>
+        <w:t xml:space="preserve">welche Neuronen Piepsen? Man sieht es ihnen </w:t>
+      </w:r>
+      <w:proofErr w:type="gramStart"/>
+      <w:r>
+        <w:t>ja nicht</w:t>
+      </w:r>
+      <w:proofErr w:type="gramEnd"/>
+      <w:r>
+        <w:t xml:space="preserve"> an. Wenn man da den Überblick verloren hat, kann es bei einem großen Modell lästig werden.</w:t>
+      </w:r>
+    </w:p>
+    <w:p>
+      <w:r>
+        <w:t>Mit der heutigen Version gibt es Abhilfe.</w:t>
+      </w:r>
+    </w:p>
+    <w:p>
+      <w:r>
+        <w:t xml:space="preserve">Rechte Maustaste „Remove all </w:t>
+      </w:r>
+      <w:proofErr w:type="spellStart"/>
+      <w:r>
+        <w:t>trigger</w:t>
+      </w:r>
+      <w:proofErr w:type="spellEnd"/>
       <w:r>
         <w:t xml:space="preserve"> </w:t>
       </w:r>
+      <w:proofErr w:type="spellStart"/>
+      <w:r>
+        <w:t>sounds</w:t>
+      </w:r>
+      <w:proofErr w:type="spellEnd"/>
+      <w:r>
+        <w:t>” löscht den T</w:t>
+      </w:r>
+      <w:r>
+        <w:t>on bei allen Neuronen.</w:t>
+      </w:r>
+    </w:p>
+    <w:p>
+      <w:r>
+        <w:t>Wenn man nicht alle löschen will:</w:t>
+      </w:r>
+    </w:p>
+    <w:p>
+      <w:pPr>
+        <w:pStyle w:val="Listenabsatz"/>
+        <w:numPr>
+          <w:ilvl w:val="0"/>
+          <w:numId w:val="1"/>
+        </w:numPr>
+      </w:pPr>
+      <w:r>
+        <w:t xml:space="preserve">Rechte Maustaste und „Select all </w:t>
+      </w:r>
+      <w:proofErr w:type="spellStart"/>
+      <w:r>
+        <w:t>neurons</w:t>
+      </w:r>
+      <w:proofErr w:type="spellEnd"/>
+      <w:r>
+        <w:t xml:space="preserve"> with </w:t>
+      </w:r>
+      <w:proofErr w:type="spellStart"/>
+      <w:r>
+        <w:t>trigger</w:t>
+      </w:r>
+      <w:proofErr w:type="spellEnd"/>
       <w:r>
         <w:t xml:space="preserve"> </w:t>
       </w:r>
-    </w:p>
-    <w:p>
-      <w:r>
-        <w:t>Kontrolle, ob gespeichert (*)</w:t>
-      </w:r>
+      <w:proofErr w:type="spellStart"/>
+      <w:r>
+        <w:t>sound</w:t>
+      </w:r>
+      <w:proofErr w:type="spellEnd"/>
+      <w:r>
+        <w:t>“ und schon blinken alle Piepser.</w:t>
+      </w:r>
+    </w:p>
+    <w:p>
+      <w:pPr>
+        <w:pStyle w:val="Listenabsatz"/>
+        <w:numPr>
+          <w:ilvl w:val="0"/>
+          <w:numId w:val="1"/>
+        </w:numPr>
+      </w:pPr>
+      <w:r>
+        <w:t>Die Neuronen, bei denen man den Ton nicht abstellen will</w:t>
+      </w:r>
+      <w:r>
+        <w:t>,</w:t>
+      </w:r>
+      <w:r>
+        <w:t xml:space="preserve"> </w:t>
+      </w:r>
+      <w:proofErr w:type="spellStart"/>
+      <w:r>
+        <w:t>desel</w:t>
+      </w:r>
+      <w:r>
+        <w:t>e</w:t>
+      </w:r>
+      <w:r>
+        <w:t>ktieren</w:t>
+      </w:r>
+      <w:proofErr w:type="spellEnd"/>
+      <w:r>
+        <w:t>, z.B. mit einem Doppelklick links.</w:t>
+      </w:r>
+    </w:p>
+    <w:p>
+      <w:pPr>
+        <w:pStyle w:val="Listenabsatz"/>
+        <w:numPr>
+          <w:ilvl w:val="0"/>
+          <w:numId w:val="1"/>
+        </w:numPr>
+      </w:pPr>
+      <w:r>
+        <w:lastRenderedPageBreak/>
+        <w:t xml:space="preserve">Rechte Maustaste „Remove </w:t>
+      </w:r>
+      <w:proofErr w:type="spellStart"/>
+      <w:r>
+        <w:t>selcted</w:t>
+      </w:r>
+      <w:proofErr w:type="spellEnd"/>
+      <w:r>
+        <w:t xml:space="preserve"> </w:t>
+      </w:r>
+      <w:proofErr w:type="spellStart"/>
+      <w:r>
+        <w:t>trigger</w:t>
+      </w:r>
+      <w:proofErr w:type="spellEnd"/>
+      <w:r>
+        <w:t xml:space="preserve"> </w:t>
+      </w:r>
+      <w:proofErr w:type="spellStart"/>
+      <w:r>
+        <w:t>sounds</w:t>
+      </w:r>
+      <w:proofErr w:type="spellEnd"/>
+      <w:r>
+        <w:t>” entfernt den</w:t>
+      </w:r>
+      <w:r>
+        <w:t xml:space="preserve"> Ton bei allen selektierten Neuronen</w:t>
+      </w:r>
+    </w:p>
+    <w:p>
+      <w:r>
+        <w:t xml:space="preserve">Das Kontextmenü ändert sich </w:t>
+      </w:r>
+      <w:r>
+        <w:t xml:space="preserve">also </w:t>
+      </w:r>
+      <w:r>
+        <w:t xml:space="preserve">bei dieser Funktion abhängig davon, ob eine Selektion vorhanden ist, oder nicht, und bietet „Remove </w:t>
+      </w:r>
+      <w:proofErr w:type="spellStart"/>
+      <w:r>
+        <w:t>selected</w:t>
+      </w:r>
+      <w:proofErr w:type="spellEnd"/>
+      <w:r>
+        <w:t xml:space="preserve"> …“ bzw. „Remove all …“ an.</w:t>
+      </w:r>
+    </w:p>
+    <w:p>
+      <w:pPr>
+        <w:pBdr>
+          <w:bottom w:val="dotted" w:sz="24" w:space="1" w:color="auto"/>
+        </w:pBdr>
+      </w:pPr>
     </w:p>
     <w:p/>
     <w:p>
       <w:r>
-        <w:t>Modell weg? Center Model</w:t>
-      </w:r>
-    </w:p>
+        <w:t>*********** Tipp des Tages 23.04.2020 ***********</w:t>
+      </w:r>
+    </w:p>
+    <w:p>
+      <w:pPr>
+        <w:rPr>
+          <w:b/>
+          <w:bCs/>
+        </w:rPr>
+      </w:pPr>
+      <w:r>
+        <w:rPr>
+          <w:b/>
+          <w:bCs/>
+        </w:rPr>
+        <w:t>Das Modell effektiv speichern</w:t>
+      </w:r>
+    </w:p>
+    <w:p>
+      <w:r>
+        <w:t xml:space="preserve">Du kennst </w:t>
+      </w:r>
+      <w:proofErr w:type="gramStart"/>
+      <w:r>
+        <w:t>natürlich die</w:t>
+      </w:r>
+      <w:proofErr w:type="gramEnd"/>
+      <w:r>
+        <w:t xml:space="preserve"> Speicherfunktion über das Hauptmenü und nutzt sie auch regelmäßig.</w:t>
+      </w:r>
+    </w:p>
+    <w:p>
+      <w:r>
+        <w:t xml:space="preserve">Wusstest du schon, dass man auch mit der Tastenkombinaten </w:t>
+      </w:r>
+      <w:r>
+        <w:rPr>
+          <w:b/>
+          <w:bCs/>
+        </w:rPr>
+        <w:t xml:space="preserve">STRG-s </w:t>
+      </w:r>
+      <w:r>
+        <w:t>in einem Schritt speichern kann? Das ist der allgemeine Standard für alle Programme unter Windows und geht so auch bei Word und ich nehme an auch bei LibreOffice.</w:t>
+      </w:r>
+    </w:p>
+    <w:p>
+      <w:r>
+        <w:t xml:space="preserve">Ich habe eigentlich immer meinen linken kleinen Finger auf der STRG-Taste und mein linker Zeigefinger drückt alle paar Sekunden auf die „s“-Taste, das geht schon fast unbewusst. </w:t>
+      </w:r>
+    </w:p>
+    <w:p>
+      <w:r>
+        <w:t>Wenn du dir unsicher bist, ob du seit der letzten Änderung schon gespeichert hast, kannst du dies jederzeit in der Titelleiste des Programms sehen. Dort steht der Pfad, unter dem das aktuelle Modell gespeichert ist. Falls das Modell geändert und noch nicht gespeichert wurde, steht hinter dem Pfad ein Sternchen „*“.</w:t>
+      </w:r>
+    </w:p>
+    <w:p>
+      <w:r>
+        <w:t>********************************************</w:t>
+      </w:r>
+    </w:p>
+    <w:p/>
     <w:sectPr>
       <w:pgSz w:w="11906" w:h="16838"/>
       <w:pgMar w:top="1417" w:right="1417" w:bottom="1134" w:left="1417" w:header="708" w:footer="708" w:gutter="0"/>
@@ -38,6 +533,335 @@
     </w:sectPr>
   </w:body>
 </w:document>
+</file>
+
+<file path=word/numbering.xml><?xml version="1.0" encoding="utf-8"?>
+<w:numbering xmlns:wpc="http://schemas.microsoft.com/office/word/2010/wordprocessingCanvas" xmlns:cx="http://schemas.microsoft.com/office/drawing/2014/chartex" xmlns:cx1="http://schemas.microsoft.com/office/drawing/2015/9/8/chartex" xmlns:cx2="http://schemas.microsoft.com/office/drawing/2015/10/21/chartex" xmlns:cx3="http://schemas.microsoft.com/office/drawing/2016/5/9/chartex" xmlns:cx4="http://schemas.microsoft.com/office/drawing/2016/5/10/chartex" xmlns:cx5="http://schemas.microsoft.com/office/drawing/2016/5/11/chartex" xmlns:cx6="http://schemas.microsoft.com/office/drawing/2016/5/12/chartex" xmlns:cx7="http://schemas.microsoft.com/office/drawing/2016/5/13/chartex" xmlns:cx8="http://schemas.microsoft.com/office/drawing/2016/5/14/chartex" xmlns:mc="http://schemas.openxmlformats.org/markup-compatibility/2006" xmlns:aink="http://schemas.microsoft.com/office/drawing/2016/ink" xmlns:am3d="http://schemas.microsoft.com/office/drawing/2017/model3d" xmlns:o="urn:schemas-microsoft-com:office:office" xmlns:r="http://schemas.openxmlformats.org/officeDocument/2006/relationships" xmlns:m="http://schemas.openxmlformats.org/officeDocument/2006/math" xmlns:v="urn:schemas-microsoft-com:vml" xmlns:wp14="http://schemas.microsoft.com/office/word/2010/wordprocessingDrawing" xmlns:wp="http://schemas.openxmlformats.org/drawingml/2006/wordprocessingDrawing" xmlns:w10="urn:schemas-microsoft-com:office:word" xmlns:w="http://schemas.openxmlformats.org/wordprocessingml/2006/main" xmlns:w14="http://schemas.microsoft.com/office/word/2010/wordml" xmlns:w15="http://schemas.microsoft.com/office/word/2012/wordml" xmlns:w16cex="http://schemas.microsoft.com/office/word/2018/wordml/cex" xmlns:w16cid="http://schemas.microsoft.com/office/word/2016/wordml/cid" xmlns:w16="http://schemas.microsoft.com/office/word/2018/wordml" xmlns:w16se="http://schemas.microsoft.com/office/word/2015/wordml/symex" xmlns:wpg="http://schemas.microsoft.com/office/word/2010/wordprocessingGroup" xmlns:wpi="http://schemas.microsoft.com/office/word/2010/wordprocessingInk" xmlns:wne="http://schemas.microsoft.com/office/word/2006/wordml" xmlns:wps="http://schemas.microsoft.com/office/word/2010/wordprocessingShape" mc:Ignorable="w14 w15 w16se w16cid w16 w16cex wp14">
+  <w:abstractNum w:abstractNumId="0" w15:restartNumberingAfterBreak="0">
+    <w:nsid w:val="30D756E1"/>
+    <w:multiLevelType w:val="hybridMultilevel"/>
+    <w:tmpl w:val="61069FE6"/>
+    <w:lvl w:ilvl="0" w:tplc="0407000F">
+      <w:start w:val="1"/>
+      <w:numFmt w:val="decimal"/>
+      <w:lvlText w:val="%1."/>
+      <w:lvlJc w:val="left"/>
+      <w:pPr>
+        <w:ind w:left="720" w:hanging="360"/>
+      </w:pPr>
+      <w:rPr>
+        <w:rFonts w:hint="default"/>
+      </w:rPr>
+    </w:lvl>
+    <w:lvl w:ilvl="1" w:tplc="04070019" w:tentative="1">
+      <w:start w:val="1"/>
+      <w:numFmt w:val="lowerLetter"/>
+      <w:lvlText w:val="%2."/>
+      <w:lvlJc w:val="left"/>
+      <w:pPr>
+        <w:ind w:left="1440" w:hanging="360"/>
+      </w:pPr>
+    </w:lvl>
+    <w:lvl w:ilvl="2" w:tplc="0407001B" w:tentative="1">
+      <w:start w:val="1"/>
+      <w:numFmt w:val="lowerRoman"/>
+      <w:lvlText w:val="%3."/>
+      <w:lvlJc w:val="right"/>
+      <w:pPr>
+        <w:ind w:left="2160" w:hanging="180"/>
+      </w:pPr>
+    </w:lvl>
+    <w:lvl w:ilvl="3" w:tplc="0407000F" w:tentative="1">
+      <w:start w:val="1"/>
+      <w:numFmt w:val="decimal"/>
+      <w:lvlText w:val="%4."/>
+      <w:lvlJc w:val="left"/>
+      <w:pPr>
+        <w:ind w:left="2880" w:hanging="360"/>
+      </w:pPr>
+    </w:lvl>
+    <w:lvl w:ilvl="4" w:tplc="04070019" w:tentative="1">
+      <w:start w:val="1"/>
+      <w:numFmt w:val="lowerLetter"/>
+      <w:lvlText w:val="%5."/>
+      <w:lvlJc w:val="left"/>
+      <w:pPr>
+        <w:ind w:left="3600" w:hanging="360"/>
+      </w:pPr>
+    </w:lvl>
+    <w:lvl w:ilvl="5" w:tplc="0407001B" w:tentative="1">
+      <w:start w:val="1"/>
+      <w:numFmt w:val="lowerRoman"/>
+      <w:lvlText w:val="%6."/>
+      <w:lvlJc w:val="right"/>
+      <w:pPr>
+        <w:ind w:left="4320" w:hanging="180"/>
+      </w:pPr>
+    </w:lvl>
+    <w:lvl w:ilvl="6" w:tplc="0407000F" w:tentative="1">
+      <w:start w:val="1"/>
+      <w:numFmt w:val="decimal"/>
+      <w:lvlText w:val="%7."/>
+      <w:lvlJc w:val="left"/>
+      <w:pPr>
+        <w:ind w:left="5040" w:hanging="360"/>
+      </w:pPr>
+    </w:lvl>
+    <w:lvl w:ilvl="7" w:tplc="04070019" w:tentative="1">
+      <w:start w:val="1"/>
+      <w:numFmt w:val="lowerLetter"/>
+      <w:lvlText w:val="%8."/>
+      <w:lvlJc w:val="left"/>
+      <w:pPr>
+        <w:ind w:left="5760" w:hanging="360"/>
+      </w:pPr>
+    </w:lvl>
+    <w:lvl w:ilvl="8" w:tplc="0407001B" w:tentative="1">
+      <w:start w:val="1"/>
+      <w:numFmt w:val="lowerRoman"/>
+      <w:lvlText w:val="%9."/>
+      <w:lvlJc w:val="right"/>
+      <w:pPr>
+        <w:ind w:left="6480" w:hanging="180"/>
+      </w:pPr>
+    </w:lvl>
+  </w:abstractNum>
+  <w:abstractNum w:abstractNumId="1" w15:restartNumberingAfterBreak="0">
+    <w:nsid w:val="4E4B5B66"/>
+    <w:multiLevelType w:val="hybridMultilevel"/>
+    <w:tmpl w:val="4510FA8E"/>
+    <w:lvl w:ilvl="0" w:tplc="04070001">
+      <w:start w:val="1"/>
+      <w:numFmt w:val="bullet"/>
+      <w:lvlText w:val=""/>
+      <w:lvlJc w:val="left"/>
+      <w:pPr>
+        <w:ind w:left="720" w:hanging="360"/>
+      </w:pPr>
+      <w:rPr>
+        <w:rFonts w:ascii="Symbol" w:hAnsi="Symbol" w:cs="Symbol" w:hint="default"/>
+      </w:rPr>
+    </w:lvl>
+    <w:lvl w:ilvl="1" w:tplc="04070003" w:tentative="1">
+      <w:start w:val="1"/>
+      <w:numFmt w:val="bullet"/>
+      <w:lvlText w:val="o"/>
+      <w:lvlJc w:val="left"/>
+      <w:pPr>
+        <w:ind w:left="1440" w:hanging="360"/>
+      </w:pPr>
+      <w:rPr>
+        <w:rFonts w:ascii="Courier New" w:hAnsi="Courier New" w:cs="Courier New" w:hint="default"/>
+      </w:rPr>
+    </w:lvl>
+    <w:lvl w:ilvl="2" w:tplc="04070005" w:tentative="1">
+      <w:start w:val="1"/>
+      <w:numFmt w:val="bullet"/>
+      <w:lvlText w:val=""/>
+      <w:lvlJc w:val="left"/>
+      <w:pPr>
+        <w:ind w:left="2160" w:hanging="360"/>
+      </w:pPr>
+      <w:rPr>
+        <w:rFonts w:ascii="Wingdings" w:hAnsi="Wingdings" w:cs="Wingdings" w:hint="default"/>
+      </w:rPr>
+    </w:lvl>
+    <w:lvl w:ilvl="3" w:tplc="04070001" w:tentative="1">
+      <w:start w:val="1"/>
+      <w:numFmt w:val="bullet"/>
+      <w:lvlText w:val=""/>
+      <w:lvlJc w:val="left"/>
+      <w:pPr>
+        <w:ind w:left="2880" w:hanging="360"/>
+      </w:pPr>
+      <w:rPr>
+        <w:rFonts w:ascii="Symbol" w:hAnsi="Symbol" w:cs="Symbol" w:hint="default"/>
+      </w:rPr>
+    </w:lvl>
+    <w:lvl w:ilvl="4" w:tplc="04070003" w:tentative="1">
+      <w:start w:val="1"/>
+      <w:numFmt w:val="bullet"/>
+      <w:lvlText w:val="o"/>
+      <w:lvlJc w:val="left"/>
+      <w:pPr>
+        <w:ind w:left="3600" w:hanging="360"/>
+      </w:pPr>
+      <w:rPr>
+        <w:rFonts w:ascii="Courier New" w:hAnsi="Courier New" w:cs="Courier New" w:hint="default"/>
+      </w:rPr>
+    </w:lvl>
+    <w:lvl w:ilvl="5" w:tplc="04070005" w:tentative="1">
+      <w:start w:val="1"/>
+      <w:numFmt w:val="bullet"/>
+      <w:lvlText w:val=""/>
+      <w:lvlJc w:val="left"/>
+      <w:pPr>
+        <w:ind w:left="4320" w:hanging="360"/>
+      </w:pPr>
+      <w:rPr>
+        <w:rFonts w:ascii="Wingdings" w:hAnsi="Wingdings" w:cs="Wingdings" w:hint="default"/>
+      </w:rPr>
+    </w:lvl>
+    <w:lvl w:ilvl="6" w:tplc="04070001" w:tentative="1">
+      <w:start w:val="1"/>
+      <w:numFmt w:val="bullet"/>
+      <w:lvlText w:val=""/>
+      <w:lvlJc w:val="left"/>
+      <w:pPr>
+        <w:ind w:left="5040" w:hanging="360"/>
+      </w:pPr>
+      <w:rPr>
+        <w:rFonts w:ascii="Symbol" w:hAnsi="Symbol" w:cs="Symbol" w:hint="default"/>
+      </w:rPr>
+    </w:lvl>
+    <w:lvl w:ilvl="7" w:tplc="04070003" w:tentative="1">
+      <w:start w:val="1"/>
+      <w:numFmt w:val="bullet"/>
+      <w:lvlText w:val="o"/>
+      <w:lvlJc w:val="left"/>
+      <w:pPr>
+        <w:ind w:left="5760" w:hanging="360"/>
+      </w:pPr>
+      <w:rPr>
+        <w:rFonts w:ascii="Courier New" w:hAnsi="Courier New" w:cs="Courier New" w:hint="default"/>
+      </w:rPr>
+    </w:lvl>
+    <w:lvl w:ilvl="8" w:tplc="04070005" w:tentative="1">
+      <w:start w:val="1"/>
+      <w:numFmt w:val="bullet"/>
+      <w:lvlText w:val=""/>
+      <w:lvlJc w:val="left"/>
+      <w:pPr>
+        <w:ind w:left="6480" w:hanging="360"/>
+      </w:pPr>
+      <w:rPr>
+        <w:rFonts w:ascii="Wingdings" w:hAnsi="Wingdings" w:cs="Wingdings" w:hint="default"/>
+      </w:rPr>
+    </w:lvl>
+  </w:abstractNum>
+  <w:abstractNum w:abstractNumId="2" w15:restartNumberingAfterBreak="0">
+    <w:nsid w:val="78552224"/>
+    <w:multiLevelType w:val="hybridMultilevel"/>
+    <w:tmpl w:val="0922E0EE"/>
+    <w:lvl w:ilvl="0" w:tplc="04070001">
+      <w:start w:val="1"/>
+      <w:numFmt w:val="bullet"/>
+      <w:lvlText w:val=""/>
+      <w:lvlJc w:val="left"/>
+      <w:pPr>
+        <w:ind w:left="720" w:hanging="360"/>
+      </w:pPr>
+      <w:rPr>
+        <w:rFonts w:ascii="Symbol" w:hAnsi="Symbol" w:cs="Symbol" w:hint="default"/>
+      </w:rPr>
+    </w:lvl>
+    <w:lvl w:ilvl="1" w:tplc="04070003" w:tentative="1">
+      <w:start w:val="1"/>
+      <w:numFmt w:val="bullet"/>
+      <w:lvlText w:val="o"/>
+      <w:lvlJc w:val="left"/>
+      <w:pPr>
+        <w:ind w:left="1440" w:hanging="360"/>
+      </w:pPr>
+      <w:rPr>
+        <w:rFonts w:ascii="Courier New" w:hAnsi="Courier New" w:cs="Courier New" w:hint="default"/>
+      </w:rPr>
+    </w:lvl>
+    <w:lvl w:ilvl="2" w:tplc="04070005" w:tentative="1">
+      <w:start w:val="1"/>
+      <w:numFmt w:val="bullet"/>
+      <w:lvlText w:val=""/>
+      <w:lvlJc w:val="left"/>
+      <w:pPr>
+        <w:ind w:left="2160" w:hanging="360"/>
+      </w:pPr>
+      <w:rPr>
+        <w:rFonts w:ascii="Wingdings" w:hAnsi="Wingdings" w:cs="Wingdings" w:hint="default"/>
+      </w:rPr>
+    </w:lvl>
+    <w:lvl w:ilvl="3" w:tplc="04070001" w:tentative="1">
+      <w:start w:val="1"/>
+      <w:numFmt w:val="bullet"/>
+      <w:lvlText w:val=""/>
+      <w:lvlJc w:val="left"/>
+      <w:pPr>
+        <w:ind w:left="2880" w:hanging="360"/>
+      </w:pPr>
+      <w:rPr>
+        <w:rFonts w:ascii="Symbol" w:hAnsi="Symbol" w:cs="Symbol" w:hint="default"/>
+      </w:rPr>
+    </w:lvl>
+    <w:lvl w:ilvl="4" w:tplc="04070003" w:tentative="1">
+      <w:start w:val="1"/>
+      <w:numFmt w:val="bullet"/>
+      <w:lvlText w:val="o"/>
+      <w:lvlJc w:val="left"/>
+      <w:pPr>
+        <w:ind w:left="3600" w:hanging="360"/>
+      </w:pPr>
+      <w:rPr>
+        <w:rFonts w:ascii="Courier New" w:hAnsi="Courier New" w:cs="Courier New" w:hint="default"/>
+      </w:rPr>
+    </w:lvl>
+    <w:lvl w:ilvl="5" w:tplc="04070005" w:tentative="1">
+      <w:start w:val="1"/>
+      <w:numFmt w:val="bullet"/>
+      <w:lvlText w:val=""/>
+      <w:lvlJc w:val="left"/>
+      <w:pPr>
+        <w:ind w:left="4320" w:hanging="360"/>
+      </w:pPr>
+      <w:rPr>
+        <w:rFonts w:ascii="Wingdings" w:hAnsi="Wingdings" w:cs="Wingdings" w:hint="default"/>
+      </w:rPr>
+    </w:lvl>
+    <w:lvl w:ilvl="6" w:tplc="04070001" w:tentative="1">
+      <w:start w:val="1"/>
+      <w:numFmt w:val="bullet"/>
+      <w:lvlText w:val=""/>
+      <w:lvlJc w:val="left"/>
+      <w:pPr>
+        <w:ind w:left="5040" w:hanging="360"/>
+      </w:pPr>
+      <w:rPr>
+        <w:rFonts w:ascii="Symbol" w:hAnsi="Symbol" w:cs="Symbol" w:hint="default"/>
+      </w:rPr>
+    </w:lvl>
+    <w:lvl w:ilvl="7" w:tplc="04070003" w:tentative="1">
+      <w:start w:val="1"/>
+      <w:numFmt w:val="bullet"/>
+      <w:lvlText w:val="o"/>
+      <w:lvlJc w:val="left"/>
+      <w:pPr>
+        <w:ind w:left="5760" w:hanging="360"/>
+      </w:pPr>
+      <w:rPr>
+        <w:rFonts w:ascii="Courier New" w:hAnsi="Courier New" w:cs="Courier New" w:hint="default"/>
+      </w:rPr>
+    </w:lvl>
+    <w:lvl w:ilvl="8" w:tplc="04070005" w:tentative="1">
+      <w:start w:val="1"/>
+      <w:numFmt w:val="bullet"/>
+      <w:lvlText w:val=""/>
+      <w:lvlJc w:val="left"/>
+      <w:pPr>
+        <w:ind w:left="6480" w:hanging="360"/>
+      </w:pPr>
+      <w:rPr>
+        <w:rFonts w:ascii="Wingdings" w:hAnsi="Wingdings" w:cs="Wingdings" w:hint="default"/>
+      </w:rPr>
+    </w:lvl>
+  </w:abstractNum>
+  <w:num w:numId="1">
+    <w:abstractNumId w:val="0"/>
+  </w:num>
+  <w:num w:numId="2">
+    <w:abstractNumId w:val="1"/>
+  </w:num>
+  <w:num w:numId="3">
+    <w:abstractNumId w:val="2"/>
+  </w:num>
+</w:numbering>
 </file>
 
 <file path=word/styles.xml><?xml version="1.0" encoding="utf-8"?>
@@ -466,6 +1290,17 @@
     <w:semiHidden/>
     <w:unhideWhenUsed/>
   </w:style>
+  <w:style w:type="paragraph" w:styleId="Listenabsatz">
+    <w:name w:val="List Paragraph"/>
+    <w:basedOn w:val="Standard"/>
+    <w:uiPriority w:val="34"/>
+    <w:qFormat/>
+    <w:rsid w:val="00CF2598"/>
+    <w:pPr>
+      <w:ind w:left="720"/>
+      <w:contextualSpacing/>
+    </w:pPr>
+  </w:style>
 </w:styles>
 </file>
 

--- a/NNet/TippOfTheDay.docx
+++ b/NNet/TippOfTheDay.docx
@@ -30,13 +30,50 @@
       </w:r>
       <w:proofErr w:type="gramEnd"/>
       <w:r>
-        <w:t xml:space="preserve"> mit Features, die noch nicht </w:t>
-      </w:r>
-      <w:r>
-        <w:t xml:space="preserve">implementiert sind </w:t>
+        <w:t xml:space="preserve"> mit Features, die noch nicht implementiert sind </w:t>
       </w:r>
       <w:r>
         <w:t xml:space="preserve"> *******</w:t>
+      </w:r>
+    </w:p>
+    <w:p>
+      <w:pPr>
+        <w:pStyle w:val="Listenabsatz"/>
+        <w:numPr>
+          <w:ilvl w:val="0"/>
+          <w:numId w:val="4"/>
+        </w:numPr>
+      </w:pPr>
+      <w:r>
+        <w:t>Bausteine effektiv koppeln, Neuronen/Inputneuronen verschmelzen</w:t>
+      </w:r>
+    </w:p>
+    <w:p>
+      <w:pPr>
+        <w:ind w:left="360"/>
+      </w:pPr>
+      <w:r>
+        <w:t>*****</w:t>
+      </w:r>
+      <w:proofErr w:type="gramStart"/>
+      <w:r>
+        <w:t xml:space="preserve">*  </w:t>
+      </w:r>
+      <w:r>
+        <w:t>Tipps</w:t>
+      </w:r>
+      <w:proofErr w:type="gramEnd"/>
+      <w:r>
+        <w:t xml:space="preserve"> mit Features, die noch nicht ausgeliefert sind</w:t>
+      </w:r>
+      <w:r>
+        <w:t xml:space="preserve"> </w:t>
+      </w:r>
+      <w:r>
+        <w:t xml:space="preserve"> </w:t>
+      </w:r>
+      <w:r>
+        <w:t>*******</w:t>
       </w:r>
     </w:p>
     <w:p>
@@ -48,10 +85,10 @@
         </w:numPr>
       </w:pPr>
       <w:r>
-        <w:t>Woran merkt man, dass der Rechner überlastet ist</w:t>
-      </w:r>
-      <w:r>
-        <w:t xml:space="preserve"> (Performance Window Zusatzinfo</w:t>
+        <w:t>Woran merkt man, dass der Rechner überlastet ist (Performance Window Zusatzinfo</w:t>
+      </w:r>
+      <w:r>
+        <w:t>)</w:t>
       </w:r>
     </w:p>
     <w:p>
@@ -70,36 +107,16 @@
       </w:r>
       <w:proofErr w:type="gramEnd"/>
       <w:r>
-        <w:t xml:space="preserve"> mit Features, die noch nicht ausgeliefert sind</w:t>
-      </w:r>
-      <w:r>
-        <w:t xml:space="preserve"> *******</w:t>
-      </w:r>
-    </w:p>
-    <w:p/>
-    <w:p>
-      <w:pPr>
-        <w:ind w:left="360"/>
-      </w:pPr>
-      <w:r>
-        <w:t>*****</w:t>
-      </w:r>
-      <w:proofErr w:type="gramStart"/>
-      <w:r>
-        <w:t xml:space="preserve">*  </w:t>
-      </w:r>
-      <w:r>
-        <w:t>Tipps</w:t>
-      </w:r>
-      <w:proofErr w:type="gramEnd"/>
-      <w:r>
-        <w:t xml:space="preserve"> mit Features, die </w:t>
-      </w:r>
-      <w:r>
-        <w:t>bereits ausgeliefert sind</w:t>
-      </w:r>
-      <w:r>
-        <w:t xml:space="preserve"> *******</w:t>
+        <w:t xml:space="preserve"> mit Features, die bereits ausgeliefert sind</w:t>
+      </w:r>
+      <w:r>
+        <w:t xml:space="preserve"> </w:t>
+      </w:r>
+      <w:r>
+        <w:t xml:space="preserve"> </w:t>
+      </w:r>
+      <w:r>
+        <w:t>*******</w:t>
       </w:r>
     </w:p>
     <w:p>
@@ -141,7 +158,13 @@
     <w:p/>
     <w:p>
       <w:r>
-        <w:t>*********** Tipp des Tages 24.04.2020 *****</w:t>
+        <w:t>*********** Tipp des Tages 2</w:t>
+      </w:r>
+      <w:r>
+        <w:t>5</w:t>
+      </w:r>
+      <w:r>
+        <w:t>.04.2020 *****</w:t>
       </w:r>
       <w:r>
         <w:t>**************************************</w:t>
@@ -408,7 +431,13 @@
       </w:r>
       <w:proofErr w:type="spellStart"/>
       <w:r>
-        <w:t>selcted</w:t>
+        <w:t>sel</w:t>
+      </w:r>
+      <w:r>
+        <w:t>e</w:t>
+      </w:r>
+      <w:r>
+        <w:t>cted</w:t>
       </w:r>
       <w:proofErr w:type="spellEnd"/>
       <w:r>
@@ -453,14 +482,6 @@
         <w:t xml:space="preserve"> …“ bzw. „Remove all …“ an.</w:t>
       </w:r>
     </w:p>
-    <w:p>
-      <w:pPr>
-        <w:pBdr>
-          <w:bottom w:val="dotted" w:sz="24" w:space="1" w:color="auto"/>
-        </w:pBdr>
-      </w:pPr>
-    </w:p>
-    <w:p/>
     <w:p>
       <w:r>
         <w:t>*********** Tipp des Tages 23.04.2020 ***********</w:t>
@@ -538,6 +559,119 @@
 <file path=word/numbering.xml><?xml version="1.0" encoding="utf-8"?>
 <w:numbering xmlns:wpc="http://schemas.microsoft.com/office/word/2010/wordprocessingCanvas" xmlns:cx="http://schemas.microsoft.com/office/drawing/2014/chartex" xmlns:cx1="http://schemas.microsoft.com/office/drawing/2015/9/8/chartex" xmlns:cx2="http://schemas.microsoft.com/office/drawing/2015/10/21/chartex" xmlns:cx3="http://schemas.microsoft.com/office/drawing/2016/5/9/chartex" xmlns:cx4="http://schemas.microsoft.com/office/drawing/2016/5/10/chartex" xmlns:cx5="http://schemas.microsoft.com/office/drawing/2016/5/11/chartex" xmlns:cx6="http://schemas.microsoft.com/office/drawing/2016/5/12/chartex" xmlns:cx7="http://schemas.microsoft.com/office/drawing/2016/5/13/chartex" xmlns:cx8="http://schemas.microsoft.com/office/drawing/2016/5/14/chartex" xmlns:mc="http://schemas.openxmlformats.org/markup-compatibility/2006" xmlns:aink="http://schemas.microsoft.com/office/drawing/2016/ink" xmlns:am3d="http://schemas.microsoft.com/office/drawing/2017/model3d" xmlns:o="urn:schemas-microsoft-com:office:office" xmlns:r="http://schemas.openxmlformats.org/officeDocument/2006/relationships" xmlns:m="http://schemas.openxmlformats.org/officeDocument/2006/math" xmlns:v="urn:schemas-microsoft-com:vml" xmlns:wp14="http://schemas.microsoft.com/office/word/2010/wordprocessingDrawing" xmlns:wp="http://schemas.openxmlformats.org/drawingml/2006/wordprocessingDrawing" xmlns:w10="urn:schemas-microsoft-com:office:word" xmlns:w="http://schemas.openxmlformats.org/wordprocessingml/2006/main" xmlns:w14="http://schemas.microsoft.com/office/word/2010/wordml" xmlns:w15="http://schemas.microsoft.com/office/word/2012/wordml" xmlns:w16cex="http://schemas.microsoft.com/office/word/2018/wordml/cex" xmlns:w16cid="http://schemas.microsoft.com/office/word/2016/wordml/cid" xmlns:w16="http://schemas.microsoft.com/office/word/2018/wordml" xmlns:w16se="http://schemas.microsoft.com/office/word/2015/wordml/symex" xmlns:wpg="http://schemas.microsoft.com/office/word/2010/wordprocessingGroup" xmlns:wpi="http://schemas.microsoft.com/office/word/2010/wordprocessingInk" xmlns:wne="http://schemas.microsoft.com/office/word/2006/wordml" xmlns:wps="http://schemas.microsoft.com/office/word/2010/wordprocessingShape" mc:Ignorable="w14 w15 w16se w16cid w16 w16cex wp14">
   <w:abstractNum w:abstractNumId="0" w15:restartNumberingAfterBreak="0">
+    <w:nsid w:val="13D45BF8"/>
+    <w:multiLevelType w:val="hybridMultilevel"/>
+    <w:tmpl w:val="01A680F6"/>
+    <w:lvl w:ilvl="0" w:tplc="04070001">
+      <w:start w:val="1"/>
+      <w:numFmt w:val="bullet"/>
+      <w:lvlText w:val=""/>
+      <w:lvlJc w:val="left"/>
+      <w:pPr>
+        <w:ind w:left="720" w:hanging="360"/>
+      </w:pPr>
+      <w:rPr>
+        <w:rFonts w:ascii="Symbol" w:hAnsi="Symbol" w:cs="Symbol" w:hint="default"/>
+      </w:rPr>
+    </w:lvl>
+    <w:lvl w:ilvl="1" w:tplc="04070003" w:tentative="1">
+      <w:start w:val="1"/>
+      <w:numFmt w:val="bullet"/>
+      <w:lvlText w:val="o"/>
+      <w:lvlJc w:val="left"/>
+      <w:pPr>
+        <w:ind w:left="1440" w:hanging="360"/>
+      </w:pPr>
+      <w:rPr>
+        <w:rFonts w:ascii="Courier New" w:hAnsi="Courier New" w:cs="Courier New" w:hint="default"/>
+      </w:rPr>
+    </w:lvl>
+    <w:lvl w:ilvl="2" w:tplc="04070005" w:tentative="1">
+      <w:start w:val="1"/>
+      <w:numFmt w:val="bullet"/>
+      <w:lvlText w:val=""/>
+      <w:lvlJc w:val="left"/>
+      <w:pPr>
+        <w:ind w:left="2160" w:hanging="360"/>
+      </w:pPr>
+      <w:rPr>
+        <w:rFonts w:ascii="Wingdings" w:hAnsi="Wingdings" w:cs="Wingdings" w:hint="default"/>
+      </w:rPr>
+    </w:lvl>
+    <w:lvl w:ilvl="3" w:tplc="04070001" w:tentative="1">
+      <w:start w:val="1"/>
+      <w:numFmt w:val="bullet"/>
+      <w:lvlText w:val=""/>
+      <w:lvlJc w:val="left"/>
+      <w:pPr>
+        <w:ind w:left="2880" w:hanging="360"/>
+      </w:pPr>
+      <w:rPr>
+        <w:rFonts w:ascii="Symbol" w:hAnsi="Symbol" w:cs="Symbol" w:hint="default"/>
+      </w:rPr>
+    </w:lvl>
+    <w:lvl w:ilvl="4" w:tplc="04070003" w:tentative="1">
+      <w:start w:val="1"/>
+      <w:numFmt w:val="bullet"/>
+      <w:lvlText w:val="o"/>
+      <w:lvlJc w:val="left"/>
+      <w:pPr>
+        <w:ind w:left="3600" w:hanging="360"/>
+      </w:pPr>
+      <w:rPr>
+        <w:rFonts w:ascii="Courier New" w:hAnsi="Courier New" w:cs="Courier New" w:hint="default"/>
+      </w:rPr>
+    </w:lvl>
+    <w:lvl w:ilvl="5" w:tplc="04070005" w:tentative="1">
+      <w:start w:val="1"/>
+      <w:numFmt w:val="bullet"/>
+      <w:lvlText w:val=""/>
+      <w:lvlJc w:val="left"/>
+      <w:pPr>
+        <w:ind w:left="4320" w:hanging="360"/>
+      </w:pPr>
+      <w:rPr>
+        <w:rFonts w:ascii="Wingdings" w:hAnsi="Wingdings" w:cs="Wingdings" w:hint="default"/>
+      </w:rPr>
+    </w:lvl>
+    <w:lvl w:ilvl="6" w:tplc="04070001" w:tentative="1">
+      <w:start w:val="1"/>
+      <w:numFmt w:val="bullet"/>
+      <w:lvlText w:val=""/>
+      <w:lvlJc w:val="left"/>
+      <w:pPr>
+        <w:ind w:left="5040" w:hanging="360"/>
+      </w:pPr>
+      <w:rPr>
+        <w:rFonts w:ascii="Symbol" w:hAnsi="Symbol" w:cs="Symbol" w:hint="default"/>
+      </w:rPr>
+    </w:lvl>
+    <w:lvl w:ilvl="7" w:tplc="04070003" w:tentative="1">
+      <w:start w:val="1"/>
+      <w:numFmt w:val="bullet"/>
+      <w:lvlText w:val="o"/>
+      <w:lvlJc w:val="left"/>
+      <w:pPr>
+        <w:ind w:left="5760" w:hanging="360"/>
+      </w:pPr>
+      <w:rPr>
+        <w:rFonts w:ascii="Courier New" w:hAnsi="Courier New" w:cs="Courier New" w:hint="default"/>
+      </w:rPr>
+    </w:lvl>
+    <w:lvl w:ilvl="8" w:tplc="04070005" w:tentative="1">
+      <w:start w:val="1"/>
+      <w:numFmt w:val="bullet"/>
+      <w:lvlText w:val=""/>
+      <w:lvlJc w:val="left"/>
+      <w:pPr>
+        <w:ind w:left="6480" w:hanging="360"/>
+      </w:pPr>
+      <w:rPr>
+        <w:rFonts w:ascii="Wingdings" w:hAnsi="Wingdings" w:cs="Wingdings" w:hint="default"/>
+      </w:rPr>
+    </w:lvl>
+  </w:abstractNum>
+  <w:abstractNum w:abstractNumId="1" w15:restartNumberingAfterBreak="0">
     <w:nsid w:val="30D756E1"/>
     <w:multiLevelType w:val="hybridMultilevel"/>
     <w:tmpl w:val="61069FE6"/>
@@ -626,7 +760,7 @@
       </w:pPr>
     </w:lvl>
   </w:abstractNum>
-  <w:abstractNum w:abstractNumId="1" w15:restartNumberingAfterBreak="0">
+  <w:abstractNum w:abstractNumId="2" w15:restartNumberingAfterBreak="0">
     <w:nsid w:val="4E4B5B66"/>
     <w:multiLevelType w:val="hybridMultilevel"/>
     <w:tmpl w:val="4510FA8E"/>
@@ -739,7 +873,7 @@
       </w:rPr>
     </w:lvl>
   </w:abstractNum>
-  <w:abstractNum w:abstractNumId="2" w15:restartNumberingAfterBreak="0">
+  <w:abstractNum w:abstractNumId="3" w15:restartNumberingAfterBreak="0">
     <w:nsid w:val="78552224"/>
     <w:multiLevelType w:val="hybridMultilevel"/>
     <w:tmpl w:val="0922E0EE"/>
@@ -853,13 +987,16 @@
     </w:lvl>
   </w:abstractNum>
   <w:num w:numId="1">
-    <w:abstractNumId w:val="0"/>
+    <w:abstractNumId w:val="1"/>
   </w:num>
   <w:num w:numId="2">
-    <w:abstractNumId w:val="1"/>
+    <w:abstractNumId w:val="2"/>
   </w:num>
   <w:num w:numId="3">
-    <w:abstractNumId w:val="2"/>
+    <w:abstractNumId w:val="3"/>
+  </w:num>
+  <w:num w:numId="4">
+    <w:abstractNumId w:val="0"/>
   </w:num>
 </w:numbering>
 </file>
